--- a/Stage 3/Documents/Issues.docx
+++ b/Stage 3/Documents/Issues.docx
@@ -189,17 +189,7 @@
                 <w:color w:val="000000"/>
                 <w:lang w:eastAsia="en-GB"/>
               </w:rPr>
-              <w:t>We found the UI s</w:t>
-            </w:r>
-            <w:bookmarkStart w:id="0" w:name="_GoBack"/>
-            <w:bookmarkEnd w:id="0"/>
-            <w:r>
-              <w:rPr>
-                <w:rFonts w:eastAsia="Times New Roman" w:cstheme="minorHAnsi"/>
-                <w:color w:val="000000"/>
-                <w:lang w:eastAsia="en-GB"/>
-              </w:rPr>
-              <w:t>ystem on IntelliJ was not very proficient</w:t>
+              <w:t>We found the UI system on IntelliJ was not very proficient</w:t>
             </w:r>
           </w:p>
         </w:tc>
@@ -376,23 +366,7 @@
                 <w:color w:val="000000"/>
                 <w:lang w:eastAsia="en-GB"/>
               </w:rPr>
-              <w:t>This was solved this by using Git’s built in commands to override the built</w:t>
-            </w:r>
-            <w:r>
-              <w:rPr>
-                <w:rFonts w:eastAsia="Times New Roman" w:cstheme="minorHAnsi"/>
-                <w:color w:val="000000"/>
-                <w:lang w:eastAsia="en-GB"/>
-              </w:rPr>
-              <w:t>-</w:t>
-            </w:r>
-            <w:r>
-              <w:rPr>
-                <w:rFonts w:eastAsia="Times New Roman" w:cstheme="minorHAnsi"/>
-                <w:color w:val="000000"/>
-                <w:lang w:eastAsia="en-GB"/>
-              </w:rPr>
-              <w:t>in safety feature that prevents overriding </w:t>
+              <w:t>This was solved this by using Git’s built in commands to override the built-in safety feature that prevents overriding </w:t>
             </w:r>
           </w:p>
         </w:tc>
@@ -428,23 +402,7 @@
                 <w:color w:val="000000"/>
                 <w:lang w:eastAsia="en-GB"/>
               </w:rPr>
-              <w:t>The UML did not take into a</w:t>
-            </w:r>
-            <w:r>
-              <w:rPr>
-                <w:rFonts w:eastAsia="Times New Roman" w:cstheme="minorHAnsi"/>
-                <w:color w:val="000000"/>
-                <w:lang w:eastAsia="en-GB"/>
-              </w:rPr>
-              <w:t xml:space="preserve"> </w:t>
-            </w:r>
-            <w:r>
-              <w:rPr>
-                <w:rFonts w:eastAsia="Times New Roman" w:cstheme="minorHAnsi"/>
-                <w:color w:val="000000"/>
-                <w:lang w:eastAsia="en-GB"/>
-              </w:rPr>
-              <w:t>lot of design factors and functionality</w:t>
+              <w:t>The UML did not take into a lot of design factors and functionality</w:t>
             </w:r>
           </w:p>
         </w:tc>
@@ -478,26 +436,78 @@
                 <w:color w:val="000000"/>
                 <w:lang w:eastAsia="en-GB"/>
               </w:rPr>
-              <w:t xml:space="preserve">Made </w:t>
+              <w:t>Made a number of changes, such as including loading interface and adding a dB class to accommodate SQLite</w:t>
             </w:r>
-            <w:proofErr w:type="gramStart"/>
+          </w:p>
+        </w:tc>
+      </w:tr>
+      <w:tr>
+        <w:tc>
+          <w:tcPr>
+            <w:tcW w:w="0" w:type="auto"/>
+            <w:tcBorders>
+              <w:top w:val="single" w:sz="8" w:space="0" w:color="000000"/>
+              <w:left w:val="single" w:sz="8" w:space="0" w:color="000000"/>
+              <w:bottom w:val="single" w:sz="8" w:space="0" w:color="000000"/>
+              <w:right w:val="single" w:sz="8" w:space="0" w:color="000000"/>
+            </w:tcBorders>
+            <w:tcMar>
+              <w:top w:w="100" w:type="dxa"/>
+              <w:left w:w="100" w:type="dxa"/>
+              <w:bottom w:w="100" w:type="dxa"/>
+              <w:right w:w="100" w:type="dxa"/>
+            </w:tcMar>
+          </w:tcPr>
+          <w:p>
+            <w:pPr>
+              <w:rPr>
+                <w:rFonts w:eastAsia="Times New Roman" w:cstheme="minorHAnsi"/>
+                <w:color w:val="000000"/>
+                <w:lang w:eastAsia="en-GB"/>
+              </w:rPr>
+            </w:pPr>
             <w:r>
+              <w:t>Authenticate operation</w:t>
+            </w:r>
+            <w:r>
+              <w:t xml:space="preserve"> was in context of Customers</w:t>
+            </w:r>
+          </w:p>
+        </w:tc>
+        <w:tc>
+          <w:tcPr>
+            <w:tcW w:w="0" w:type="auto"/>
+            <w:tcBorders>
+              <w:top w:val="single" w:sz="8" w:space="0" w:color="000000"/>
+              <w:left w:val="single" w:sz="8" w:space="0" w:color="000000"/>
+              <w:bottom w:val="single" w:sz="8" w:space="0" w:color="000000"/>
+              <w:right w:val="single" w:sz="8" w:space="0" w:color="000000"/>
+            </w:tcBorders>
+            <w:tcMar>
+              <w:top w:w="100" w:type="dxa"/>
+              <w:left w:w="100" w:type="dxa"/>
+              <w:bottom w:w="100" w:type="dxa"/>
+              <w:right w:w="100" w:type="dxa"/>
+            </w:tcMar>
+          </w:tcPr>
+          <w:p>
+            <w:pPr>
               <w:rPr>
                 <w:rFonts w:eastAsia="Times New Roman" w:cstheme="minorHAnsi"/>
                 <w:color w:val="000000"/>
                 <w:lang w:eastAsia="en-GB"/>
               </w:rPr>
-              <w:t>a number of</w:t>
+            </w:pPr>
+            <w:r>
+              <w:rPr>
+                <w:rFonts w:eastAsia="Times New Roman" w:cstheme="minorHAnsi"/>
+                <w:color w:val="000000"/>
+                <w:lang w:eastAsia="en-GB"/>
+              </w:rPr>
+              <w:t>We improved the logic for Authenticate so that it is centred around the context of Yuconz employees</w:t>
             </w:r>
-            <w:proofErr w:type="gramEnd"/>
-            <w:r>
-              <w:rPr>
-                <w:rFonts w:eastAsia="Times New Roman" w:cstheme="minorHAnsi"/>
-                <w:color w:val="000000"/>
-                <w:lang w:eastAsia="en-GB"/>
-              </w:rPr>
-              <w:t xml:space="preserve"> changes, such as including loading interface and adding a dB class to accommodate SQLite</w:t>
-            </w:r>
+            <w:bookmarkStart w:id="0" w:name="_GoBack"/>
+            <w:bookmarkEnd w:id="0"/>
           </w:p>
         </w:tc>
       </w:tr>
